--- a/cloudWeb/兑换商城开发_readme/兑换商城开发_环境配置_v0.1.docx
+++ b/cloudWeb/兑换商城开发_readme/兑换商城开发_环境配置_v0.1.docx
@@ -48,7 +48,7 @@
           <w:lang w:val="en-US" w:eastAsia="zh-CN"/>
         </w:rPr>
       </w:pPr>
-      <w:bookmarkStart w:id="0" w:name="_Toc14057"/>
+      <w:bookmarkStart w:id="0" w:name="_Toc22260"/>
       <w:r>
         <w:rPr>
           <w:rFonts w:hint="eastAsia"/>
@@ -98,7 +98,7 @@
           <w:rFonts w:hint="eastAsia"/>
           <w:lang w:val="en-US" w:eastAsia="zh-CN"/>
         </w:rPr>
-        <w:instrText xml:space="preserve"> HYPERLINK \l _Toc14057 </w:instrText>
+        <w:instrText xml:space="preserve"> HYPERLINK \l _Toc22260 </w:instrText>
       </w:r>
       <w:r>
         <w:rPr>
@@ -121,7 +121,7 @@
         <w:fldChar w:fldCharType="begin"/>
       </w:r>
       <w:r>
-        <w:instrText xml:space="preserve"> PAGEREF _Toc14057 </w:instrText>
+        <w:instrText xml:space="preserve"> PAGEREF _Toc22260 </w:instrText>
       </w:r>
       <w:r>
         <w:fldChar w:fldCharType="separate"/>
@@ -159,7 +159,7 @@
           <w:rFonts w:hint="eastAsia"/>
           <w:lang w:val="en-US" w:eastAsia="zh-CN"/>
         </w:rPr>
-        <w:instrText xml:space="preserve"> HYPERLINK \l _Toc7583 </w:instrText>
+        <w:instrText xml:space="preserve"> HYPERLINK \l _Toc28239 </w:instrText>
       </w:r>
       <w:r>
         <w:rPr>
@@ -173,7 +173,7 @@
           <w:rFonts w:hint="eastAsia"/>
           <w:lang w:eastAsia="zh-CN"/>
         </w:rPr>
-        <w:t>源代码：</w:t>
+        <w:t>一、 源代码</w:t>
       </w:r>
       <w:r>
         <w:tab/>
@@ -182,7 +182,7 @@
         <w:fldChar w:fldCharType="begin"/>
       </w:r>
       <w:r>
-        <w:instrText xml:space="preserve"> PAGEREF _Toc7583 </w:instrText>
+        <w:instrText xml:space="preserve"> PAGEREF _Toc28239 </w:instrText>
       </w:r>
       <w:r>
         <w:fldChar w:fldCharType="separate"/>
@@ -220,7 +220,7 @@
           <w:rFonts w:hint="eastAsia"/>
           <w:lang w:val="en-US" w:eastAsia="zh-CN"/>
         </w:rPr>
-        <w:instrText xml:space="preserve"> HYPERLINK \l _Toc1563 </w:instrText>
+        <w:instrText xml:space="preserve"> HYPERLINK \l _Toc30842 </w:instrText>
       </w:r>
       <w:r>
         <w:rPr>
@@ -234,7 +234,7 @@
           <w:rFonts w:hint="eastAsia"/>
           <w:lang w:val="en-US" w:eastAsia="zh-CN"/>
         </w:rPr>
-        <w:t>开发环境：</w:t>
+        <w:t>二、 开发环境</w:t>
       </w:r>
       <w:r>
         <w:tab/>
@@ -243,13 +243,196 @@
         <w:fldChar w:fldCharType="begin"/>
       </w:r>
       <w:r>
-        <w:instrText xml:space="preserve"> PAGEREF _Toc1563 </w:instrText>
+        <w:instrText xml:space="preserve"> PAGEREF _Toc30842 </w:instrText>
       </w:r>
       <w:r>
         <w:fldChar w:fldCharType="separate"/>
       </w:r>
       <w:r>
-        <w:t>1</w:t>
+        <w:t>2</w:t>
+      </w:r>
+      <w:r>
+        <w:fldChar w:fldCharType="end"/>
+      </w:r>
+      <w:r>
+        <w:rPr>
+          <w:rFonts w:hint="eastAsia"/>
+          <w:lang w:val="en-US" w:eastAsia="zh-CN"/>
+        </w:rPr>
+        <w:fldChar w:fldCharType="end"/>
+      </w:r>
+    </w:p>
+    <w:p>
+      <w:pPr>
+        <w:pStyle w:val="6"/>
+        <w:tabs>
+          <w:tab w:val="right" w:leader="dot" w:pos="8306"/>
+        </w:tabs>
+      </w:pPr>
+      <w:r>
+        <w:rPr>
+          <w:rFonts w:hint="eastAsia"/>
+          <w:lang w:val="en-US" w:eastAsia="zh-CN"/>
+        </w:rPr>
+        <w:fldChar w:fldCharType="begin"/>
+      </w:r>
+      <w:r>
+        <w:rPr>
+          <w:rFonts w:hint="eastAsia"/>
+          <w:lang w:val="en-US" w:eastAsia="zh-CN"/>
+        </w:rPr>
+        <w:instrText xml:space="preserve"> HYPERLINK \l _Toc23538 </w:instrText>
+      </w:r>
+      <w:r>
+        <w:rPr>
+          <w:rFonts w:hint="eastAsia"/>
+          <w:lang w:val="en-US" w:eastAsia="zh-CN"/>
+        </w:rPr>
+        <w:fldChar w:fldCharType="separate"/>
+      </w:r>
+      <w:r>
+        <w:rPr>
+          <w:rFonts w:hint="eastAsia"/>
+          <w:lang w:val="en-US" w:eastAsia="zh-CN"/>
+        </w:rPr>
+        <w:t>1. IntelliJ IDEA</w:t>
+      </w:r>
+      <w:r>
+        <w:tab/>
+      </w:r>
+      <w:r>
+        <w:fldChar w:fldCharType="begin"/>
+      </w:r>
+      <w:r>
+        <w:instrText xml:space="preserve"> PAGEREF _Toc23538 </w:instrText>
+      </w:r>
+      <w:r>
+        <w:fldChar w:fldCharType="separate"/>
+      </w:r>
+      <w:r>
+        <w:t>2</w:t>
+      </w:r>
+      <w:r>
+        <w:fldChar w:fldCharType="end"/>
+      </w:r>
+      <w:r>
+        <w:rPr>
+          <w:rFonts w:hint="eastAsia"/>
+          <w:lang w:val="en-US" w:eastAsia="zh-CN"/>
+        </w:rPr>
+        <w:fldChar w:fldCharType="end"/>
+      </w:r>
+    </w:p>
+    <w:p>
+      <w:pPr>
+        <w:pStyle w:val="6"/>
+        <w:tabs>
+          <w:tab w:val="right" w:leader="dot" w:pos="8306"/>
+        </w:tabs>
+      </w:pPr>
+      <w:r>
+        <w:rPr>
+          <w:rFonts w:hint="eastAsia"/>
+          <w:lang w:val="en-US" w:eastAsia="zh-CN"/>
+        </w:rPr>
+        <w:fldChar w:fldCharType="begin"/>
+      </w:r>
+      <w:r>
+        <w:rPr>
+          <w:rFonts w:hint="eastAsia"/>
+          <w:lang w:val="en-US" w:eastAsia="zh-CN"/>
+        </w:rPr>
+        <w:instrText xml:space="preserve"> HYPERLINK \l _Toc5008 </w:instrText>
+      </w:r>
+      <w:r>
+        <w:rPr>
+          <w:rFonts w:hint="eastAsia"/>
+          <w:lang w:val="en-US" w:eastAsia="zh-CN"/>
+        </w:rPr>
+        <w:fldChar w:fldCharType="separate"/>
+      </w:r>
+      <w:r>
+        <w:rPr>
+          <w:rFonts w:hint="eastAsia"/>
+          <w:lang w:val="en-US" w:eastAsia="zh-CN"/>
+        </w:rPr>
+        <w:t>2. Maven</w:t>
+      </w:r>
+      <w:r>
+        <w:tab/>
+      </w:r>
+      <w:r>
+        <w:fldChar w:fldCharType="begin"/>
+      </w:r>
+      <w:r>
+        <w:instrText xml:space="preserve"> PAGEREF _Toc5008 </w:instrText>
+      </w:r>
+      <w:r>
+        <w:fldChar w:fldCharType="separate"/>
+      </w:r>
+      <w:r>
+        <w:t>2</w:t>
+      </w:r>
+      <w:r>
+        <w:fldChar w:fldCharType="end"/>
+      </w:r>
+      <w:r>
+        <w:rPr>
+          <w:rFonts w:hint="eastAsia"/>
+          <w:lang w:val="en-US" w:eastAsia="zh-CN"/>
+        </w:rPr>
+        <w:fldChar w:fldCharType="end"/>
+      </w:r>
+    </w:p>
+    <w:p>
+      <w:pPr>
+        <w:pStyle w:val="6"/>
+        <w:tabs>
+          <w:tab w:val="right" w:leader="dot" w:pos="8306"/>
+        </w:tabs>
+      </w:pPr>
+      <w:r>
+        <w:rPr>
+          <w:rFonts w:hint="eastAsia"/>
+          <w:lang w:val="en-US" w:eastAsia="zh-CN"/>
+        </w:rPr>
+        <w:fldChar w:fldCharType="begin"/>
+      </w:r>
+      <w:r>
+        <w:rPr>
+          <w:rFonts w:hint="eastAsia"/>
+          <w:lang w:val="en-US" w:eastAsia="zh-CN"/>
+        </w:rPr>
+        <w:instrText xml:space="preserve"> HYPERLINK \l _Toc20184 </w:instrText>
+      </w:r>
+      <w:r>
+        <w:rPr>
+          <w:rFonts w:hint="eastAsia"/>
+          <w:lang w:val="en-US" w:eastAsia="zh-CN"/>
+        </w:rPr>
+        <w:fldChar w:fldCharType="separate"/>
+      </w:r>
+      <w:r>
+        <w:rPr>
+          <w:rFonts w:hint="eastAsia"/>
+          <w:lang w:val="en-US" w:eastAsia="zh-CN"/>
+        </w:rPr>
+        <w:t>3. JDK 8</w:t>
+      </w:r>
+      <w:r>
+        <w:tab/>
+      </w:r>
+      <w:r>
+        <w:fldChar w:fldCharType="begin"/>
+      </w:r>
+      <w:r>
+        <w:instrText xml:space="preserve"> PAGEREF _Toc20184 </w:instrText>
+      </w:r>
+      <w:r>
+        <w:fldChar w:fldCharType="separate"/>
+      </w:r>
+      <w:r>
+        <w:t>2</w:t>
       </w:r>
       <w:r>
         <w:fldChar w:fldCharType="end"/>
@@ -281,7 +464,7 @@
           <w:rFonts w:hint="eastAsia"/>
           <w:lang w:val="en-US" w:eastAsia="zh-CN"/>
         </w:rPr>
-        <w:instrText xml:space="preserve"> HYPERLINK \l _Toc17663 </w:instrText>
+        <w:instrText xml:space="preserve"> HYPERLINK \l _Toc7688 </w:instrText>
       </w:r>
       <w:r>
         <w:rPr>
@@ -293,9 +476,10 @@
       <w:r>
         <w:rPr>
           <w:rFonts w:hint="eastAsia"/>
-          <w:lang w:val="en-US" w:eastAsia="zh-CN"/>
-        </w:rPr>
-        <w:t>技术栈：</w:t>
+          <w:szCs w:val="22"/>
+          <w:lang w:val="en-US" w:eastAsia="zh-CN"/>
+        </w:rPr>
+        <w:t>三、 技术栈</w:t>
       </w:r>
       <w:r>
         <w:tab/>
@@ -304,13 +488,13 @@
         <w:fldChar w:fldCharType="begin"/>
       </w:r>
       <w:r>
-        <w:instrText xml:space="preserve"> PAGEREF _Toc17663 </w:instrText>
+        <w:instrText xml:space="preserve"> PAGEREF _Toc7688 </w:instrText>
       </w:r>
       <w:r>
         <w:fldChar w:fldCharType="separate"/>
       </w:r>
       <w:r>
-        <w:t>2</w:t>
+        <w:t>3</w:t>
       </w:r>
       <w:r>
         <w:fldChar w:fldCharType="end"/>
@@ -342,7 +526,7 @@
           <w:rFonts w:hint="eastAsia"/>
           <w:lang w:val="en-US" w:eastAsia="zh-CN"/>
         </w:rPr>
-        <w:instrText xml:space="preserve"> HYPERLINK \l _Toc29887 </w:instrText>
+        <w:instrText xml:space="preserve"> HYPERLINK \l _Toc30482 </w:instrText>
       </w:r>
       <w:r>
         <w:rPr>
@@ -354,9 +538,10 @@
       <w:r>
         <w:rPr>
           <w:rFonts w:hint="eastAsia"/>
-          <w:lang w:val="en-US" w:eastAsia="zh-CN"/>
-        </w:rPr>
-        <w:t>运行：</w:t>
+          <w:szCs w:val="22"/>
+          <w:lang w:val="en-US" w:eastAsia="zh-CN"/>
+        </w:rPr>
+        <w:t>四、 运行</w:t>
       </w:r>
       <w:r>
         <w:tab/>
@@ -365,13 +550,198 @@
         <w:fldChar w:fldCharType="begin"/>
       </w:r>
       <w:r>
-        <w:instrText xml:space="preserve"> PAGEREF _Toc29887 </w:instrText>
+        <w:instrText xml:space="preserve"> PAGEREF _Toc30482 </w:instrText>
       </w:r>
       <w:r>
         <w:fldChar w:fldCharType="separate"/>
       </w:r>
       <w:r>
-        <w:t>2</w:t>
+        <w:t>3</w:t>
+      </w:r>
+      <w:r>
+        <w:fldChar w:fldCharType="end"/>
+      </w:r>
+      <w:r>
+        <w:rPr>
+          <w:rFonts w:hint="eastAsia"/>
+          <w:lang w:val="en-US" w:eastAsia="zh-CN"/>
+        </w:rPr>
+        <w:fldChar w:fldCharType="end"/>
+      </w:r>
+    </w:p>
+    <w:p>
+      <w:pPr>
+        <w:pStyle w:val="5"/>
+        <w:tabs>
+          <w:tab w:val="right" w:leader="dot" w:pos="8306"/>
+        </w:tabs>
+      </w:pPr>
+      <w:r>
+        <w:rPr>
+          <w:rFonts w:hint="eastAsia"/>
+          <w:lang w:val="en-US" w:eastAsia="zh-CN"/>
+        </w:rPr>
+        <w:fldChar w:fldCharType="begin"/>
+      </w:r>
+      <w:r>
+        <w:rPr>
+          <w:rFonts w:hint="eastAsia"/>
+          <w:lang w:val="en-US" w:eastAsia="zh-CN"/>
+        </w:rPr>
+        <w:instrText xml:space="preserve"> HYPERLINK \l _Toc31504 </w:instrText>
+      </w:r>
+      <w:r>
+        <w:rPr>
+          <w:rFonts w:hint="eastAsia"/>
+          <w:lang w:val="en-US" w:eastAsia="zh-CN"/>
+        </w:rPr>
+        <w:fldChar w:fldCharType="separate"/>
+      </w:r>
+      <w:r>
+        <w:rPr>
+          <w:rFonts w:hint="eastAsia"/>
+          <w:szCs w:val="22"/>
+          <w:lang w:val="en-US" w:eastAsia="zh-CN"/>
+        </w:rPr>
+        <w:t>五、 代码结构分析</w:t>
+      </w:r>
+      <w:r>
+        <w:tab/>
+      </w:r>
+      <w:r>
+        <w:fldChar w:fldCharType="begin"/>
+      </w:r>
+      <w:r>
+        <w:instrText xml:space="preserve"> PAGEREF _Toc31504 </w:instrText>
+      </w:r>
+      <w:r>
+        <w:fldChar w:fldCharType="separate"/>
+      </w:r>
+      <w:r>
+        <w:t>4</w:t>
+      </w:r>
+      <w:r>
+        <w:fldChar w:fldCharType="end"/>
+      </w:r>
+      <w:r>
+        <w:rPr>
+          <w:rFonts w:hint="eastAsia"/>
+          <w:lang w:val="en-US" w:eastAsia="zh-CN"/>
+        </w:rPr>
+        <w:fldChar w:fldCharType="end"/>
+      </w:r>
+    </w:p>
+    <w:p>
+      <w:pPr>
+        <w:pStyle w:val="5"/>
+        <w:tabs>
+          <w:tab w:val="right" w:leader="dot" w:pos="8306"/>
+        </w:tabs>
+      </w:pPr>
+      <w:r>
+        <w:rPr>
+          <w:rFonts w:hint="eastAsia"/>
+          <w:lang w:val="en-US" w:eastAsia="zh-CN"/>
+        </w:rPr>
+        <w:fldChar w:fldCharType="begin"/>
+      </w:r>
+      <w:r>
+        <w:rPr>
+          <w:rFonts w:hint="eastAsia"/>
+          <w:lang w:val="en-US" w:eastAsia="zh-CN"/>
+        </w:rPr>
+        <w:instrText xml:space="preserve"> HYPERLINK \l _Toc22771 </w:instrText>
+      </w:r>
+      <w:r>
+        <w:rPr>
+          <w:rFonts w:hint="eastAsia"/>
+          <w:lang w:val="en-US" w:eastAsia="zh-CN"/>
+        </w:rPr>
+        <w:fldChar w:fldCharType="separate"/>
+      </w:r>
+      <w:r>
+        <w:rPr>
+          <w:rFonts w:hint="eastAsia"/>
+          <w:szCs w:val="22"/>
+          <w:lang w:val="en-US" w:eastAsia="zh-CN"/>
+        </w:rPr>
+        <w:t>六、 附录</w:t>
+      </w:r>
+      <w:r>
+        <w:tab/>
+      </w:r>
+      <w:r>
+        <w:fldChar w:fldCharType="begin"/>
+      </w:r>
+      <w:r>
+        <w:instrText xml:space="preserve"> PAGEREF _Toc22771 </w:instrText>
+      </w:r>
+      <w:r>
+        <w:fldChar w:fldCharType="separate"/>
+      </w:r>
+      <w:r>
+        <w:t>4</w:t>
+      </w:r>
+      <w:r>
+        <w:fldChar w:fldCharType="end"/>
+      </w:r>
+      <w:r>
+        <w:rPr>
+          <w:rFonts w:hint="eastAsia"/>
+          <w:lang w:val="en-US" w:eastAsia="zh-CN"/>
+        </w:rPr>
+        <w:fldChar w:fldCharType="end"/>
+      </w:r>
+    </w:p>
+    <w:p>
+      <w:pPr>
+        <w:pStyle w:val="6"/>
+        <w:tabs>
+          <w:tab w:val="right" w:leader="dot" w:pos="8306"/>
+        </w:tabs>
+      </w:pPr>
+      <w:r>
+        <w:rPr>
+          <w:rFonts w:hint="eastAsia"/>
+          <w:lang w:val="en-US" w:eastAsia="zh-CN"/>
+        </w:rPr>
+        <w:fldChar w:fldCharType="begin"/>
+      </w:r>
+      <w:r>
+        <w:rPr>
+          <w:rFonts w:hint="eastAsia"/>
+          <w:lang w:val="en-US" w:eastAsia="zh-CN"/>
+        </w:rPr>
+        <w:instrText xml:space="preserve"> HYPERLINK \l _Toc31783 </w:instrText>
+      </w:r>
+      <w:r>
+        <w:rPr>
+          <w:rFonts w:hint="eastAsia"/>
+          <w:lang w:val="en-US" w:eastAsia="zh-CN"/>
+        </w:rPr>
+        <w:fldChar w:fldCharType="separate"/>
+      </w:r>
+      <w:r>
+        <w:rPr>
+          <w:rFonts w:hint="eastAsia"/>
+          <w:lang w:val="en-US" w:eastAsia="zh-CN"/>
+        </w:rPr>
+        <w:t>接口人</w:t>
+      </w:r>
+      <w:r>
+        <w:tab/>
+      </w:r>
+      <w:r>
+        <w:fldChar w:fldCharType="begin"/>
+      </w:r>
+      <w:r>
+        <w:instrText xml:space="preserve"> PAGEREF _Toc31783 </w:instrText>
+      </w:r>
+      <w:r>
+        <w:fldChar w:fldCharType="separate"/>
+      </w:r>
+      <w:r>
+        <w:t>4</w:t>
       </w:r>
       <w:r>
         <w:fldChar w:fldCharType="end"/>
@@ -499,7 +869,7 @@
           <w:lang w:eastAsia="zh-CN"/>
         </w:rPr>
       </w:pPr>
-      <w:bookmarkStart w:id="1" w:name="_Toc7583"/>
+      <w:bookmarkStart w:id="1" w:name="_Toc28239"/>
       <w:r>
         <w:rPr>
           <w:rFonts w:hint="eastAsia"/>
@@ -556,7 +926,7 @@
       </w:r>
       <w:r>
         <w:rPr>
-          <w:rStyle w:val="8"/>
+          <w:rStyle w:val="9"/>
           <w:rFonts w:hint="eastAsia"/>
           <w:lang w:eastAsia="zh-CN"/>
         </w:rPr>
@@ -599,7 +969,7 @@
           <w:lang w:val="en-US" w:eastAsia="zh-CN"/>
         </w:rPr>
       </w:pPr>
-      <w:bookmarkStart w:id="2" w:name="_Toc1563"/>
+      <w:bookmarkStart w:id="2" w:name="_Toc30842"/>
       <w:r>
         <w:rPr>
           <w:rFonts w:hint="eastAsia"/>
@@ -617,12 +987,21 @@
           <w:lang w:val="en-US" w:eastAsia="zh-CN"/>
         </w:rPr>
       </w:pPr>
-      <w:r>
-        <w:rPr>
-          <w:rFonts w:hint="eastAsia"/>
-          <w:lang w:val="en-US" w:eastAsia="zh-CN"/>
-        </w:rPr>
-        <w:t xml:space="preserve">1. IntelliJ IDEA </w:t>
+      <w:bookmarkStart w:id="3" w:name="_Toc23538"/>
+      <w:r>
+        <w:rPr>
+          <w:rFonts w:hint="eastAsia"/>
+          <w:lang w:val="en-US" w:eastAsia="zh-CN"/>
+        </w:rPr>
+        <w:t>1. IntelliJ IDEA</w:t>
+      </w:r>
+      <w:bookmarkEnd w:id="3"/>
+      <w:r>
+        <w:rPr>
+          <w:rFonts w:hint="eastAsia"/>
+          <w:lang w:val="en-US" w:eastAsia="zh-CN"/>
+        </w:rPr>
+        <w:t xml:space="preserve"> </w:t>
       </w:r>
     </w:p>
     <w:p>
@@ -693,6 +1072,7 @@
       <w:pPr>
         <w:pStyle w:val="3"/>
         <w:numPr>
+          <w:ilvl w:val="0"/>
           <w:numId w:val="0"/>
         </w:numPr>
         <w:rPr>
@@ -700,6 +1080,7 @@
           <w:lang w:val="en-US" w:eastAsia="zh-CN"/>
         </w:rPr>
       </w:pPr>
+      <w:bookmarkStart w:id="4" w:name="_Toc5008"/>
       <w:r>
         <w:rPr>
           <w:rFonts w:hint="eastAsia"/>
@@ -707,6 +1088,7 @@
         </w:rPr>
         <w:t>2. Maven</w:t>
       </w:r>
+      <w:bookmarkEnd w:id="4"/>
     </w:p>
     <w:p>
       <w:pPr>
@@ -832,6 +1214,7 @@
           <w:lang w:val="en-US" w:eastAsia="zh-CN"/>
         </w:rPr>
       </w:pPr>
+      <w:bookmarkStart w:id="5" w:name="_Toc20184"/>
       <w:r>
         <w:rPr>
           <w:rFonts w:hint="eastAsia"/>
@@ -839,6 +1222,7 @@
         </w:rPr>
         <w:t>3. JDK 8</w:t>
       </w:r>
+      <w:bookmarkEnd w:id="5"/>
     </w:p>
     <w:p>
       <w:pPr>
@@ -986,7 +1370,7 @@
           <w:lang w:val="en-US" w:eastAsia="zh-CN"/>
         </w:rPr>
       </w:pPr>
-      <w:bookmarkStart w:id="3" w:name="_Toc17663"/>
+      <w:bookmarkStart w:id="6" w:name="_Toc7688"/>
       <w:r>
         <w:rPr>
           <w:rFonts w:hint="eastAsia"/>
@@ -995,7 +1379,7 @@
         </w:rPr>
         <w:t>技术栈</w:t>
       </w:r>
-      <w:bookmarkEnd w:id="3"/>
+      <w:bookmarkEnd w:id="6"/>
     </w:p>
     <w:p>
       <w:pPr>
@@ -1043,7 +1427,7 @@
           <w:lang w:val="en-US" w:eastAsia="zh-CN"/>
         </w:rPr>
       </w:pPr>
-      <w:bookmarkStart w:id="4" w:name="_Toc29887"/>
+      <w:bookmarkStart w:id="7" w:name="_Toc30482"/>
       <w:r>
         <w:rPr>
           <w:rFonts w:hint="eastAsia"/>
@@ -1052,7 +1436,7 @@
         </w:rPr>
         <w:t>运行</w:t>
       </w:r>
-      <w:bookmarkEnd w:id="4"/>
+      <w:bookmarkEnd w:id="7"/>
     </w:p>
     <w:p>
       <w:pPr>
@@ -1067,12 +1451,12 @@
           <w:rFonts w:hint="eastAsia"/>
           <w:lang w:val="en-US" w:eastAsia="zh-CN"/>
         </w:rPr>
-        <w:t>1. 修改：</w:t>
-      </w:r>
-    </w:p>
-    <w:p>
-      <w:pPr>
-        <w:pStyle w:val="6"/>
+        <w:t>1. 测试服务器配置：</w:t>
+      </w:r>
+    </w:p>
+    <w:p>
+      <w:pPr>
+        <w:pStyle w:val="7"/>
         <w:keepNext w:val="0"/>
         <w:keepLines w:val="0"/>
         <w:widowControl/>
@@ -1093,7 +1477,7 @@
     </w:p>
     <w:p>
       <w:pPr>
-        <w:pStyle w:val="6"/>
+        <w:pStyle w:val="7"/>
         <w:keepNext w:val="0"/>
         <w:keepLines w:val="0"/>
         <w:widowControl/>
@@ -1104,36 +1488,43 @@
           <w:lang w:val="en-US" w:eastAsia="zh-CN"/>
         </w:rPr>
       </w:pPr>
-      <w:r>
-        <w:rPr>
-          <w:rFonts w:hint="eastAsia"/>
-          <w:lang w:val="en-US" w:eastAsia="zh-CN"/>
-        </w:rPr>
-        <w:t>文件里以下字段：</w:t>
-      </w:r>
-    </w:p>
-    <w:p>
-      <w:pPr>
-        <w:pStyle w:val="6"/>
+    </w:p>
+    <w:p>
+      <w:pPr>
+        <w:pStyle w:val="7"/>
         <w:keepNext w:val="0"/>
         <w:keepLines w:val="0"/>
         <w:widowControl/>
         <w:suppressLineNumbers w:val="0"/>
         <w:shd w:val="clear" w:fill="2B2B2B"/>
         <w:rPr>
+          <w:rFonts w:hint="eastAsia"/>
+          <w:lang w:val="en-US" w:eastAsia="zh-CN"/>
+        </w:rPr>
+      </w:pPr>
+      <w:r>
+        <w:rPr>
+          <w:rFonts w:hint="eastAsia"/>
+          <w:lang w:val="en-US" w:eastAsia="zh-CN"/>
+        </w:rPr>
+        <w:t>修改上面文件里如下字段：</w:t>
+      </w:r>
+    </w:p>
+    <w:p>
+      <w:pPr>
+        <w:pStyle w:val="7"/>
+        <w:keepNext w:val="0"/>
+        <w:keepLines w:val="0"/>
+        <w:widowControl/>
+        <w:suppressLineNumbers w:val="0"/>
+        <w:shd w:val="clear" w:fill="2B2B2B"/>
+        <w:rPr>
           <w:rFonts w:hint="eastAsia" w:ascii="宋体" w:hAnsi="宋体" w:eastAsia="宋体" w:cs="宋体"/>
           <w:color w:val="A9B7C6"/>
           <w:sz w:val="27"/>
           <w:szCs w:val="27"/>
         </w:rPr>
       </w:pPr>
-      <w:r>
-        <w:rPr>
-          <w:rFonts w:hint="eastAsia"/>
-          <w:lang w:val="en-US" w:eastAsia="zh-CN"/>
-        </w:rPr>
-        <w:t xml:space="preserve"> </w:t>
-      </w:r>
       <w:r>
         <w:rPr>
           <w:rFonts w:hint="eastAsia" w:ascii="宋体" w:hAnsi="宋体" w:eastAsia="宋体" w:cs="宋体"/>
@@ -1190,12 +1581,13 @@
           <w:rFonts w:hint="eastAsia"/>
           <w:lang w:val="en-US" w:eastAsia="zh-CN"/>
         </w:rPr>
-        <w:t>在以上文件上，右键运行：</w:t>
+        <w:t>在下面文件上，右键运行：</w:t>
       </w:r>
     </w:p>
     <w:p>
       <w:pPr>
         <w:numPr>
+          <w:ilvl w:val="0"/>
           <w:numId w:val="0"/>
         </w:numPr>
         <w:ind w:firstLine="420" w:firstLineChars="0"/>
@@ -1322,14 +1714,16 @@
           <w:lang w:val="en-US" w:eastAsia="zh-CN"/>
         </w:rPr>
       </w:pPr>
+      <w:bookmarkStart w:id="8" w:name="_Toc31504"/>
       <w:r>
         <w:rPr>
           <w:rFonts w:hint="eastAsia"/>
           <w:szCs w:val="22"/>
           <w:lang w:val="en-US" w:eastAsia="zh-CN"/>
         </w:rPr>
-        <w:t xml:space="preserve">代码结构分析 </w:t>
-      </w:r>
+        <w:t>代码结构</w:t>
+      </w:r>
+      <w:bookmarkEnd w:id="8"/>
     </w:p>
     <w:p>
       <w:pPr>
@@ -1339,6 +1733,138 @@
           <w:lang w:val="en-US" w:eastAsia="zh-CN"/>
         </w:rPr>
       </w:pPr>
+      <w:r>
+        <w:rPr>
+          <w:rFonts w:hint="eastAsia"/>
+          <w:lang w:val="en-US" w:eastAsia="zh-CN"/>
+        </w:rPr>
+        <w:t>兑换商城前端修改主要集中在下述文件：</w:t>
+      </w:r>
+    </w:p>
+    <w:p>
+      <w:pPr>
+        <w:ind w:firstLine="420" w:firstLineChars="0"/>
+        <w:rPr>
+          <w:rFonts w:hint="eastAsia"/>
+          <w:lang w:val="en-US" w:eastAsia="zh-CN"/>
+        </w:rPr>
+      </w:pPr>
+      <w:r>
+        <w:rPr>
+          <w:rFonts w:hint="eastAsia"/>
+          <w:lang w:val="en-US" w:eastAsia="zh-CN"/>
+        </w:rPr>
+        <w:t>css: index.css</w:t>
+      </w:r>
+    </w:p>
+    <w:p>
+      <w:pPr>
+        <w:ind w:firstLine="420" w:firstLineChars="0"/>
+        <w:rPr>
+          <w:rFonts w:hint="eastAsia"/>
+          <w:lang w:val="en-US" w:eastAsia="zh-CN"/>
+        </w:rPr>
+      </w:pPr>
+      <w:r>
+        <w:rPr>
+          <w:rFonts w:hint="eastAsia"/>
+          <w:lang w:val="en-US" w:eastAsia="zh-CN"/>
+        </w:rPr>
+        <w:t>js: index.js / cordova.js</w:t>
+      </w:r>
+    </w:p>
+    <w:p>
+      <w:pPr>
+        <w:ind w:firstLine="420" w:firstLineChars="0"/>
+        <w:rPr>
+          <w:rFonts w:hint="eastAsia"/>
+          <w:lang w:val="en-US" w:eastAsia="zh-CN"/>
+        </w:rPr>
+      </w:pPr>
+      <w:r>
+        <w:rPr>
+          <w:rFonts w:hint="eastAsia"/>
+          <w:lang w:val="en-US" w:eastAsia="zh-CN"/>
+        </w:rPr>
+        <w:t>Html: topic.html</w:t>
+      </w:r>
+    </w:p>
+    <w:p>
+      <w:pPr>
+        <w:ind w:firstLine="420" w:firstLineChars="0"/>
+        <w:rPr>
+          <w:rFonts w:hint="eastAsia"/>
+          <w:lang w:val="en-US" w:eastAsia="zh-CN"/>
+        </w:rPr>
+      </w:pPr>
+      <w:r>
+        <w:rPr>
+          <w:rFonts w:hint="eastAsia"/>
+          <w:lang w:val="en-US" w:eastAsia="zh-CN"/>
+        </w:rPr>
+        <w:t>这些文件对应的路径如下图所示，修改完成后按照4.2节</w:t>
+      </w:r>
+      <w:bookmarkStart w:id="11" w:name="_GoBack"/>
+      <w:bookmarkEnd w:id="11"/>
+      <w:r>
+        <w:rPr>
+          <w:rFonts w:hint="eastAsia"/>
+          <w:lang w:val="en-US" w:eastAsia="zh-CN"/>
+        </w:rPr>
+        <w:t>重新运行即可查看效果。</w:t>
+      </w:r>
+    </w:p>
+    <w:p>
+      <w:pPr>
+        <w:ind w:firstLine="420" w:firstLineChars="0"/>
+        <w:rPr>
+          <w:rFonts w:hint="eastAsia"/>
+          <w:lang w:val="en-US" w:eastAsia="zh-CN"/>
+        </w:rPr>
+      </w:pPr>
+      <w:r>
+        <w:rPr>
+          <w:rFonts w:hint="eastAsia"/>
+          <w:lang w:val="en-US" w:eastAsia="zh-CN"/>
+        </w:rPr>
+        <w:drawing>
+          <wp:inline distT="0" distB="0" distL="114300" distR="114300">
+            <wp:extent cx="5271770" cy="8634095"/>
+            <wp:effectExtent l="0" t="0" r="5080" b="14605"/>
+            <wp:docPr id="3" name="图片 3" descr="1559120012(1)"/>
+            <wp:cNvGraphicFramePr>
+              <a:graphicFrameLocks xmlns:a="http://schemas.openxmlformats.org/drawingml/2006/main" noChangeAspect="1"/>
+            </wp:cNvGraphicFramePr>
+            <a:graphic xmlns:a="http://schemas.openxmlformats.org/drawingml/2006/main">
+              <a:graphicData uri="http://schemas.openxmlformats.org/drawingml/2006/picture">
+                <pic:pic xmlns:pic="http://schemas.openxmlformats.org/drawingml/2006/picture">
+                  <pic:nvPicPr>
+                    <pic:cNvPr id="3" name="图片 3" descr="1559120012(1)"/>
+                    <pic:cNvPicPr>
+                      <a:picLocks noChangeAspect="1"/>
+                    </pic:cNvPicPr>
+                  </pic:nvPicPr>
+                  <pic:blipFill>
+                    <a:blip r:embed="rId6"/>
+                    <a:stretch>
+                      <a:fillRect/>
+                    </a:stretch>
+                  </pic:blipFill>
+                  <pic:spPr>
+                    <a:xfrm>
+                      <a:off x="0" y="0"/>
+                      <a:ext cx="5271770" cy="8634095"/>
+                    </a:xfrm>
+                    <a:prstGeom prst="rect">
+                      <a:avLst/>
+                    </a:prstGeom>
+                  </pic:spPr>
+                </pic:pic>
+              </a:graphicData>
+            </a:graphic>
+          </wp:inline>
+        </w:drawing>
+      </w:r>
     </w:p>
     <w:p>
       <w:pPr>
@@ -1370,6 +1896,7 @@
           <w:lang w:val="en-US" w:eastAsia="zh-CN"/>
         </w:rPr>
       </w:pPr>
+      <w:bookmarkStart w:id="9" w:name="_Toc22771"/>
       <w:r>
         <w:rPr>
           <w:rFonts w:hint="eastAsia"/>
@@ -1378,6 +1905,7 @@
         </w:rPr>
         <w:t>附录</w:t>
       </w:r>
+      <w:bookmarkEnd w:id="9"/>
     </w:p>
     <w:p>
       <w:pPr>
@@ -1388,6 +1916,7 @@
           <w:lang w:val="en-US" w:eastAsia="zh-CN"/>
         </w:rPr>
       </w:pPr>
+      <w:bookmarkStart w:id="10" w:name="_Toc31783"/>
       <w:r>
         <w:rPr>
           <w:rFonts w:hint="eastAsia"/>
@@ -1395,6 +1924,7 @@
         </w:rPr>
         <w:t>接口人</w:t>
       </w:r>
+      <w:bookmarkEnd w:id="10"/>
     </w:p>
     <w:p>
       <w:pPr>
@@ -1460,8 +1990,6 @@
           <w:lang w:val="en-US" w:eastAsia="zh-CN"/>
         </w:rPr>
       </w:pPr>
-      <w:bookmarkStart w:id="5" w:name="_GoBack"/>
-      <w:bookmarkEnd w:id="5"/>
     </w:p>
     <w:p>
       <w:pPr>
@@ -1859,12 +2387,12 @@
       <w:sz w:val="32"/>
     </w:rPr>
   </w:style>
-  <w:style w:type="character" w:default="1" w:styleId="7">
+  <w:style w:type="character" w:default="1" w:styleId="8">
     <w:name w:val="Default Paragraph Font"/>
     <w:semiHidden/>
     <w:uiPriority w:val="0"/>
   </w:style>
-  <w:style w:type="table" w:default="1" w:styleId="10">
+  <w:style w:type="table" w:default="1" w:styleId="11">
     <w:name w:val="Normal Table"/>
     <w:semiHidden/>
     <w:qFormat/>
@@ -1886,6 +2414,15 @@
     <w:uiPriority w:val="0"/>
   </w:style>
   <w:style w:type="paragraph" w:styleId="6">
+    <w:name w:val="toc 2"/>
+    <w:basedOn w:val="1"/>
+    <w:next w:val="1"/>
+    <w:uiPriority w:val="0"/>
+    <w:pPr>
+      <w:ind w:left="420" w:leftChars="200"/>
+    </w:pPr>
+  </w:style>
+  <w:style w:type="paragraph" w:styleId="7">
     <w:name w:val="HTML Preformatted"/>
     <w:basedOn w:val="1"/>
     <w:qFormat/>
@@ -1919,9 +2456,9 @@
       <w:lang w:val="en-US" w:eastAsia="zh-CN" w:bidi="ar"/>
     </w:rPr>
   </w:style>
-  <w:style w:type="character" w:styleId="8">
+  <w:style w:type="character" w:styleId="9">
     <w:name w:val="Hyperlink"/>
-    <w:basedOn w:val="7"/>
+    <w:basedOn w:val="8"/>
     <w:qFormat/>
     <w:uiPriority w:val="0"/>
     <w:rPr>
@@ -1929,9 +2466,9 @@
       <w:u w:val="single"/>
     </w:rPr>
   </w:style>
-  <w:style w:type="character" w:styleId="9">
+  <w:style w:type="character" w:styleId="10">
     <w:name w:val="HTML Code"/>
-    <w:basedOn w:val="7"/>
+    <w:basedOn w:val="8"/>
     <w:qFormat/>
     <w:uiPriority w:val="0"/>
     <w:rPr>
